--- a/Latex环境安装与软件使用.docx
+++ b/Latex环境安装与软件使用.docx
@@ -25,38 +25,28 @@
         </w:rPr>
         <w:t>Window 7/8/8.1 + </w:t>
       </w:r>
-      <w:proofErr w:type="spellStart"/>
-      <w:r>
-        <w:fldChar w:fldCharType="begin"/>
-      </w:r>
-      <w:r>
-        <w:instrText>HYPERLINK "https://www.tug.org/texlive/"</w:instrText>
-      </w:r>
-      <w:r>
-        <w:fldChar w:fldCharType="separate"/>
-      </w:r>
-      <w:r>
-        <w:rPr>
-          <w:rStyle w:val="a3"/>
-          <w:rFonts w:ascii="Segoe UI" w:hAnsi="Segoe UI" w:cs="Segoe UI"/>
-          <w:color w:val="0366D6"/>
-          <w:shd w:val="clear" w:color="auto" w:fill="FFFFFF"/>
-        </w:rPr>
-        <w:t>TeX</w:t>
-      </w:r>
-      <w:proofErr w:type="spellEnd"/>
-      <w:r>
-        <w:rPr>
-          <w:rStyle w:val="a3"/>
-          <w:rFonts w:ascii="Segoe UI" w:hAnsi="Segoe UI" w:cs="Segoe UI"/>
-          <w:color w:val="0366D6"/>
-          <w:shd w:val="clear" w:color="auto" w:fill="FFFFFF"/>
-        </w:rPr>
-        <w:t xml:space="preserve"> Live</w:t>
-      </w:r>
-      <w:r>
-        <w:fldChar w:fldCharType="end"/>
-      </w:r>
+      <w:hyperlink r:id="rId4" w:history="1">
+        <w:proofErr w:type="spellStart"/>
+        <w:r>
+          <w:rPr>
+            <w:rStyle w:val="a3"/>
+            <w:rFonts w:ascii="Segoe UI" w:hAnsi="Segoe UI" w:cs="Segoe UI"/>
+            <w:color w:val="0366D6"/>
+            <w:shd w:val="clear" w:color="auto" w:fill="FFFFFF"/>
+          </w:rPr>
+          <w:t>TeX</w:t>
+        </w:r>
+        <w:proofErr w:type="spellEnd"/>
+        <w:r>
+          <w:rPr>
+            <w:rStyle w:val="a3"/>
+            <w:rFonts w:ascii="Segoe UI" w:hAnsi="Segoe UI" w:cs="Segoe UI"/>
+            <w:color w:val="0366D6"/>
+            <w:shd w:val="clear" w:color="auto" w:fill="FFFFFF"/>
+          </w:rPr>
+          <w:t xml:space="preserve"> Live</w:t>
+        </w:r>
+      </w:hyperlink>
       <w:r>
         <w:rPr>
           <w:rFonts w:ascii="Segoe UI" w:hAnsi="Segoe UI" w:cs="Segoe UI"/>
@@ -106,15 +96,8 @@
         </w:rPr>
         <w:t>下载地址)</w:t>
       </w:r>
-      <w:bookmarkStart w:id="0" w:name="_GoBack"/>
-      <w:bookmarkEnd w:id="0"/>
     </w:p>
     <w:p>
-      <w:pPr>
-        <w:rPr>
-          <w:rFonts w:hint="eastAsia"/>
-        </w:rPr>
-      </w:pPr>
       <w:r>
         <w:rPr>
           <w:noProof/>
@@ -135,7 +118,7 @@
                     <pic:cNvPicPr/>
                   </pic:nvPicPr>
                   <pic:blipFill>
-                    <a:blip r:embed="rId4"/>
+                    <a:blip r:embed="rId5"/>
                     <a:stretch>
                       <a:fillRect/>
                     </a:stretch>
@@ -155,6 +138,21 @@
           </wp:inline>
         </w:drawing>
       </w:r>
+    </w:p>
+    <w:p>
+      <w:pPr>
+        <w:rPr>
+          <w:rFonts w:hint="eastAsia"/>
+        </w:rPr>
+      </w:pPr>
+      <w:r>
+        <w:rPr>
+          <w:rFonts w:hint="eastAsia"/>
+        </w:rPr>
+        <w:t>更改后，（添加这部分内容），试验Git</w:t>
+      </w:r>
+      <w:bookmarkStart w:id="0" w:name="_GoBack"/>
+      <w:bookmarkEnd w:id="0"/>
     </w:p>
     <w:sectPr>
       <w:pgSz w:w="11906" w:h="16838"/>

--- a/Latex环境安装与软件使用.docx
+++ b/Latex环境安装与软件使用.docx
@@ -26,7 +26,6 @@
         <w:t>Window 7/8/8.1 + </w:t>
       </w:r>
       <w:hyperlink r:id="rId4" w:history="1">
-        <w:proofErr w:type="spellStart"/>
         <w:r>
           <w:rPr>
             <w:rStyle w:val="a3"/>
@@ -34,17 +33,7 @@
             <w:color w:val="0366D6"/>
             <w:shd w:val="clear" w:color="auto" w:fill="FFFFFF"/>
           </w:rPr>
-          <w:t>TeX</w:t>
-        </w:r>
-        <w:proofErr w:type="spellEnd"/>
-        <w:r>
-          <w:rPr>
-            <w:rStyle w:val="a3"/>
-            <w:rFonts w:ascii="Segoe UI" w:hAnsi="Segoe UI" w:cs="Segoe UI"/>
-            <w:color w:val="0366D6"/>
-            <w:shd w:val="clear" w:color="auto" w:fill="FFFFFF"/>
-          </w:rPr>
-          <w:t xml:space="preserve"> Live</w:t>
+          <w:t>TeX Live</w:t>
         </w:r>
       </w:hyperlink>
       <w:r>
@@ -138,18 +127,128 @@
           </wp:inline>
         </w:drawing>
       </w:r>
+      <w:r>
+        <w:rPr>
+          <w:noProof/>
+        </w:rPr>
+        <w:drawing>
+          <wp:inline distT="0" distB="0" distL="0" distR="0" wp14:anchorId="505E6EFC" wp14:editId="57E3582A">
+            <wp:extent cx="5274310" cy="2557780"/>
+            <wp:effectExtent l="0" t="0" r="2540" b="0"/>
+            <wp:docPr id="2" name="图片 2"/>
+            <wp:cNvGraphicFramePr>
+              <a:graphicFrameLocks xmlns:a="http://schemas.openxmlformats.org/drawingml/2006/main" noChangeAspect="1"/>
+            </wp:cNvGraphicFramePr>
+            <a:graphic xmlns:a="http://schemas.openxmlformats.org/drawingml/2006/main">
+              <a:graphicData uri="http://schemas.openxmlformats.org/drawingml/2006/picture">
+                <pic:pic xmlns:pic="http://schemas.openxmlformats.org/drawingml/2006/picture">
+                  <pic:nvPicPr>
+                    <pic:cNvPr id="1" name=""/>
+                    <pic:cNvPicPr/>
+                  </pic:nvPicPr>
+                  <pic:blipFill>
+                    <a:blip r:embed="rId6"/>
+                    <a:stretch>
+                      <a:fillRect/>
+                    </a:stretch>
+                  </pic:blipFill>
+                  <pic:spPr>
+                    <a:xfrm>
+                      <a:off x="0" y="0"/>
+                      <a:ext cx="5274310" cy="2557780"/>
+                    </a:xfrm>
+                    <a:prstGeom prst="rect">
+                      <a:avLst/>
+                    </a:prstGeom>
+                  </pic:spPr>
+                </pic:pic>
+              </a:graphicData>
+            </a:graphic>
+          </wp:inline>
+        </w:drawing>
+      </w:r>
     </w:p>
     <w:p>
-      <w:pPr>
+      <w:r>
         <w:rPr>
-          <w:rFonts w:hint="eastAsia"/>
+          <w:noProof/>
         </w:rPr>
-      </w:pPr>
+        <w:lastRenderedPageBreak/>
+        <w:drawing>
+          <wp:inline distT="0" distB="0" distL="0" distR="0" wp14:anchorId="27692719" wp14:editId="20F1CD26">
+            <wp:extent cx="5274310" cy="4023995"/>
+            <wp:effectExtent l="0" t="0" r="2540" b="0"/>
+            <wp:docPr id="3" name="图片 3"/>
+            <wp:cNvGraphicFramePr>
+              <a:graphicFrameLocks xmlns:a="http://schemas.openxmlformats.org/drawingml/2006/main" noChangeAspect="1"/>
+            </wp:cNvGraphicFramePr>
+            <a:graphic xmlns:a="http://schemas.openxmlformats.org/drawingml/2006/main">
+              <a:graphicData uri="http://schemas.openxmlformats.org/drawingml/2006/picture">
+                <pic:pic xmlns:pic="http://schemas.openxmlformats.org/drawingml/2006/picture">
+                  <pic:nvPicPr>
+                    <pic:cNvPr id="1" name=""/>
+                    <pic:cNvPicPr/>
+                  </pic:nvPicPr>
+                  <pic:blipFill>
+                    <a:blip r:embed="rId7"/>
+                    <a:stretch>
+                      <a:fillRect/>
+                    </a:stretch>
+                  </pic:blipFill>
+                  <pic:spPr>
+                    <a:xfrm>
+                      <a:off x="0" y="0"/>
+                      <a:ext cx="5274310" cy="4023995"/>
+                    </a:xfrm>
+                    <a:prstGeom prst="rect">
+                      <a:avLst/>
+                    </a:prstGeom>
+                  </pic:spPr>
+                </pic:pic>
+              </a:graphicData>
+            </a:graphic>
+          </wp:inline>
+        </w:drawing>
+      </w:r>
       <w:r>
         <w:rPr>
-          <w:rFonts w:hint="eastAsia"/>
+          <w:noProof/>
         </w:rPr>
-        <w:t>更改后，（添加这部分内容），试验Git</w:t>
+        <w:drawing>
+          <wp:inline distT="0" distB="0" distL="0" distR="0" wp14:anchorId="723EFBC9" wp14:editId="19C2B51D">
+            <wp:extent cx="5274310" cy="3704590"/>
+            <wp:effectExtent l="0" t="0" r="2540" b="0"/>
+            <wp:docPr id="4" name="图片 4"/>
+            <wp:cNvGraphicFramePr>
+              <a:graphicFrameLocks xmlns:a="http://schemas.openxmlformats.org/drawingml/2006/main" noChangeAspect="1"/>
+            </wp:cNvGraphicFramePr>
+            <a:graphic xmlns:a="http://schemas.openxmlformats.org/drawingml/2006/main">
+              <a:graphicData uri="http://schemas.openxmlformats.org/drawingml/2006/picture">
+                <pic:pic xmlns:pic="http://schemas.openxmlformats.org/drawingml/2006/picture">
+                  <pic:nvPicPr>
+                    <pic:cNvPr id="1" name=""/>
+                    <pic:cNvPicPr/>
+                  </pic:nvPicPr>
+                  <pic:blipFill>
+                    <a:blip r:embed="rId8"/>
+                    <a:stretch>
+                      <a:fillRect/>
+                    </a:stretch>
+                  </pic:blipFill>
+                  <pic:spPr>
+                    <a:xfrm>
+                      <a:off x="0" y="0"/>
+                      <a:ext cx="5274310" cy="3704590"/>
+                    </a:xfrm>
+                    <a:prstGeom prst="rect">
+                      <a:avLst/>
+                    </a:prstGeom>
+                  </pic:spPr>
+                </pic:pic>
+              </a:graphicData>
+            </a:graphic>
+          </wp:inline>
+        </w:drawing>
       </w:r>
       <w:bookmarkStart w:id="0" w:name="_GoBack"/>
       <w:bookmarkEnd w:id="0"/>

--- a/Latex环境安装与软件使用.docx
+++ b/Latex环境安装与软件使用.docx
@@ -167,6 +167,13 @@
           </wp:inline>
         </w:drawing>
       </w:r>
+    </w:p>
+    <w:p>
+      <w:pPr>
+        <w:rPr>
+          <w:rFonts w:hint="eastAsia"/>
+        </w:rPr>
+      </w:pPr>
     </w:p>
     <w:p>
       <w:r>
@@ -250,8 +257,255 @@
           </wp:inline>
         </w:drawing>
       </w:r>
+    </w:p>
+    <w:p/>
+    <w:p/>
+    <w:p/>
+    <w:p>
+      <w:pPr>
+        <w:rPr>
+          <w:rFonts w:hint="eastAsia"/>
+        </w:rPr>
+      </w:pPr>
       <w:bookmarkStart w:id="0" w:name="_GoBack"/>
       <w:bookmarkEnd w:id="0"/>
+    </w:p>
+    <w:p>
+      <w:r>
+        <w:lastRenderedPageBreak/>
+        <w:t>cnki2bib</w:t>
+      </w:r>
+      <w:r>
+        <w:rPr>
+          <w:rFonts w:hint="eastAsia"/>
+        </w:rPr>
+        <w:t>文件的安装与使用</w:t>
+      </w:r>
+    </w:p>
+    <w:p>
+      <w:hyperlink r:id="rId9" w:anchor="getting-started" w:history="1">
+        <w:r>
+          <w:rPr>
+            <w:rStyle w:val="a3"/>
+          </w:rPr>
+          <w:t>https://github.com/heqiao1996/CNKI_2_BibTeX#getting-started</w:t>
+        </w:r>
+      </w:hyperlink>
+      <w:r>
+        <w:t xml:space="preserve"> </w:t>
+      </w:r>
+    </w:p>
+    <w:p>
+      <w:pPr>
+        <w:ind w:left="420" w:firstLine="420"/>
+      </w:pPr>
+      <w:r>
+        <w:rPr>
+          <w:rFonts w:hint="eastAsia"/>
+        </w:rPr>
+        <w:t>（Fork项目</w:t>
+      </w:r>
+      <w:r>
+        <w:fldChar w:fldCharType="begin"/>
+      </w:r>
+      <w:r>
+        <w:instrText xml:space="preserve"> HYPERLINK "https://www.zhihu.com/question/26398909" </w:instrText>
+      </w:r>
+      <w:r>
+        <w:fldChar w:fldCharType="separate"/>
+      </w:r>
+      <w:r>
+        <w:rPr>
+          <w:rStyle w:val="a3"/>
+        </w:rPr>
+        <w:t>https://www.zhihu.com/question/26398909</w:t>
+      </w:r>
+      <w:r>
+        <w:fldChar w:fldCharType="end"/>
+      </w:r>
+      <w:r>
+        <w:rPr>
+          <w:rFonts w:hint="eastAsia"/>
+        </w:rPr>
+        <w:t>）</w:t>
+      </w:r>
+    </w:p>
+    <w:p>
+      <w:r>
+        <w:rPr>
+          <w:rFonts w:hint="eastAsia"/>
+        </w:rPr>
+        <w:t>利用C</w:t>
+      </w:r>
+      <w:r>
+        <w:t>MD</w:t>
+      </w:r>
+      <w:r>
+        <w:rPr>
+          <w:rFonts w:hint="eastAsia"/>
+        </w:rPr>
+        <w:t>命令行调用pip安装（pip</w:t>
+      </w:r>
+      <w:r>
+        <w:t xml:space="preserve"> </w:t>
+      </w:r>
+      <w:r>
+        <w:rPr>
+          <w:rFonts w:hint="eastAsia"/>
+        </w:rPr>
+        <w:t>install+本地安装包路径）</w:t>
+      </w:r>
+    </w:p>
+    <w:p>
+      <w:r>
+        <w:rPr>
+          <w:noProof/>
+        </w:rPr>
+        <w:drawing>
+          <wp:inline distT="0" distB="0" distL="0" distR="0" wp14:anchorId="0429F5EA" wp14:editId="58CBBA3E">
+            <wp:extent cx="5274310" cy="573405"/>
+            <wp:effectExtent l="0" t="0" r="2540" b="0"/>
+            <wp:docPr id="5" name="图片 5"/>
+            <wp:cNvGraphicFramePr>
+              <a:graphicFrameLocks xmlns:a="http://schemas.openxmlformats.org/drawingml/2006/main" noChangeAspect="1"/>
+            </wp:cNvGraphicFramePr>
+            <a:graphic xmlns:a="http://schemas.openxmlformats.org/drawingml/2006/main">
+              <a:graphicData uri="http://schemas.openxmlformats.org/drawingml/2006/picture">
+                <pic:pic xmlns:pic="http://schemas.openxmlformats.org/drawingml/2006/picture">
+                  <pic:nvPicPr>
+                    <pic:cNvPr id="1" name=""/>
+                    <pic:cNvPicPr/>
+                  </pic:nvPicPr>
+                  <pic:blipFill>
+                    <a:blip r:embed="rId10"/>
+                    <a:stretch>
+                      <a:fillRect/>
+                    </a:stretch>
+                  </pic:blipFill>
+                  <pic:spPr>
+                    <a:xfrm>
+                      <a:off x="0" y="0"/>
+                      <a:ext cx="5274310" cy="573405"/>
+                    </a:xfrm>
+                    <a:prstGeom prst="rect">
+                      <a:avLst/>
+                    </a:prstGeom>
+                  </pic:spPr>
+                </pic:pic>
+              </a:graphicData>
+            </a:graphic>
+          </wp:inline>
+        </w:drawing>
+      </w:r>
+    </w:p>
+    <w:p>
+      <w:r>
+        <w:rPr>
+          <w:noProof/>
+        </w:rPr>
+        <w:drawing>
+          <wp:inline distT="0" distB="0" distL="0" distR="0" wp14:anchorId="1AB4CB1F" wp14:editId="24E11BA3">
+            <wp:extent cx="5274310" cy="941070"/>
+            <wp:effectExtent l="0" t="0" r="2540" b="0"/>
+            <wp:docPr id="6" name="图片 6"/>
+            <wp:cNvGraphicFramePr>
+              <a:graphicFrameLocks xmlns:a="http://schemas.openxmlformats.org/drawingml/2006/main" noChangeAspect="1"/>
+            </wp:cNvGraphicFramePr>
+            <a:graphic xmlns:a="http://schemas.openxmlformats.org/drawingml/2006/main">
+              <a:graphicData uri="http://schemas.openxmlformats.org/drawingml/2006/picture">
+                <pic:pic xmlns:pic="http://schemas.openxmlformats.org/drawingml/2006/picture">
+                  <pic:nvPicPr>
+                    <pic:cNvPr id="1" name=""/>
+                    <pic:cNvPicPr/>
+                  </pic:nvPicPr>
+                  <pic:blipFill>
+                    <a:blip r:embed="rId11"/>
+                    <a:stretch>
+                      <a:fillRect/>
+                    </a:stretch>
+                  </pic:blipFill>
+                  <pic:spPr>
+                    <a:xfrm>
+                      <a:off x="0" y="0"/>
+                      <a:ext cx="5274310" cy="941070"/>
+                    </a:xfrm>
+                    <a:prstGeom prst="rect">
+                      <a:avLst/>
+                    </a:prstGeom>
+                  </pic:spPr>
+                </pic:pic>
+              </a:graphicData>
+            </a:graphic>
+          </wp:inline>
+        </w:drawing>
+      </w:r>
+    </w:p>
+    <w:p>
+      <w:r>
+        <w:rPr>
+          <w:rFonts w:hint="eastAsia"/>
+        </w:rPr>
+        <w:t>最后在s</w:t>
+      </w:r>
+      <w:r>
+        <w:t>crips</w:t>
+      </w:r>
+      <w:r>
+        <w:rPr>
+          <w:rFonts w:hint="eastAsia"/>
+        </w:rPr>
+        <w:t>文件夹中显示程序。这是其他需要先安装的包。</w:t>
+      </w:r>
+      <w:r>
+        <w:t xml:space="preserve">Pip </w:t>
+      </w:r>
+      <w:proofErr w:type="spellStart"/>
+      <w:r>
+        <w:t>install+XXX</w:t>
+      </w:r>
+      <w:proofErr w:type="spellEnd"/>
+    </w:p>
+    <w:p>
+      <w:r>
+        <w:t>Click&gt;=7.0</w:t>
+      </w:r>
+    </w:p>
+    <w:p>
+      <w:proofErr w:type="spellStart"/>
+      <w:r>
+        <w:t>jieba</w:t>
+      </w:r>
+      <w:proofErr w:type="spellEnd"/>
+      <w:r>
+        <w:t>&gt;=0.39</w:t>
+      </w:r>
+    </w:p>
+    <w:p>
+      <w:proofErr w:type="spellStart"/>
+      <w:r>
+        <w:t>pyperclip</w:t>
+      </w:r>
+      <w:proofErr w:type="spellEnd"/>
+      <w:r>
+        <w:t>&gt;=1.7.0</w:t>
+      </w:r>
+    </w:p>
+    <w:p>
+      <w:proofErr w:type="spellStart"/>
+      <w:r>
+        <w:t>pypinyin</w:t>
+      </w:r>
+      <w:proofErr w:type="spellEnd"/>
+      <w:r>
+        <w:t>&gt;=0.34.1</w:t>
+      </w:r>
+    </w:p>
+    <w:p>
+      <w:pPr>
+        <w:rPr>
+          <w:rFonts w:hint="eastAsia"/>
+        </w:rPr>
+      </w:pPr>
     </w:p>
     <w:sectPr>
       <w:pgSz w:w="11906" w:h="16838"/>
